--- a/Documentation Specifications.docx
+++ b/Documentation Specifications.docx
@@ -230,14 +230,11 @@
     </w:p>
     <w:p>
       <w:r>
-        <w:rPr>
-          <w:noProof/>
-        </w:rPr>
         <w:drawing>
-          <wp:inline distT="0" distB="0" distL="0" distR="0" wp14:anchorId="6450ACBE" wp14:editId="219533B5">
-            <wp:extent cx="5731510" cy="684530"/>
-            <wp:effectExtent l="0" t="0" r="2540" b="1270"/>
-            <wp:docPr id="755539887" name="Picture 1"/>
+          <wp:inline distT="0" distB="0" distL="0" distR="0" wp14:anchorId="0F309E0C" wp14:editId="73007715">
+            <wp:extent cx="5731510" cy="842010"/>
+            <wp:effectExtent l="0" t="0" r="2540" b="0"/>
+            <wp:docPr id="98762451" name="Picture 1" descr="A close up of text&#10;&#10;Description automatically generated"/>
             <wp:cNvGraphicFramePr>
               <a:graphicFrameLocks xmlns:a="http://schemas.openxmlformats.org/drawingml/2006/main" noChangeAspect="1"/>
             </wp:cNvGraphicFramePr>
@@ -245,7 +242,7 @@
               <a:graphicData uri="http://schemas.openxmlformats.org/drawingml/2006/picture">
                 <pic:pic xmlns:pic="http://schemas.openxmlformats.org/drawingml/2006/picture">
                   <pic:nvPicPr>
-                    <pic:cNvPr id="755539887" name=""/>
+                    <pic:cNvPr id="98762451" name="Picture 1" descr="A close up of text&#10;&#10;Description automatically generated"/>
                     <pic:cNvPicPr/>
                   </pic:nvPicPr>
                   <pic:blipFill>
@@ -257,7 +254,7 @@
                   <pic:spPr>
                     <a:xfrm>
                       <a:off x="0" y="0"/>
-                      <a:ext cx="5731510" cy="684530"/>
+                      <a:ext cx="5731510" cy="842010"/>
                     </a:xfrm>
                     <a:prstGeom prst="rect">
                       <a:avLst/>
@@ -283,6 +280,9 @@
     </w:p>
     <w:p>
       <w:r>
+        <w:rPr>
+          <w:noProof/>
+        </w:rPr>
         <w:drawing>
           <wp:inline distT="0" distB="0" distL="0" distR="0" wp14:anchorId="70BCF05C" wp14:editId="53874B71">
             <wp:extent cx="5731510" cy="695960"/>
@@ -328,6 +328,9 @@
     </w:p>
     <w:p>
       <w:r>
+        <w:rPr>
+          <w:noProof/>
+        </w:rPr>
         <w:drawing>
           <wp:inline distT="0" distB="0" distL="0" distR="0" wp14:anchorId="305BA468" wp14:editId="4B170FA4">
             <wp:extent cx="5731510" cy="800100"/>
@@ -373,6 +376,9 @@
     </w:p>
     <w:p>
       <w:r>
+        <w:rPr>
+          <w:noProof/>
+        </w:rPr>
         <w:drawing>
           <wp:anchor distT="0" distB="0" distL="114300" distR="114300" simplePos="0" relativeHeight="251658240" behindDoc="0" locked="0" layoutInCell="1" allowOverlap="1" wp14:anchorId="58B0387C" wp14:editId="4C2E50FC">
             <wp:simplePos x="914400" y="4267200"/>
@@ -426,6 +432,9 @@
     </w:p>
     <w:p>
       <w:r>
+        <w:rPr>
+          <w:noProof/>
+        </w:rPr>
         <w:drawing>
           <wp:inline distT="0" distB="0" distL="0" distR="0" wp14:anchorId="60C8CEA1" wp14:editId="17BE60E0">
             <wp:extent cx="5731510" cy="2252980"/>
@@ -465,6 +474,9 @@
     </w:p>
     <w:p>
       <w:r>
+        <w:rPr>
+          <w:noProof/>
+        </w:rPr>
         <w:lastRenderedPageBreak/>
         <w:drawing>
           <wp:inline distT="0" distB="0" distL="0" distR="0" wp14:anchorId="7C37D5EF" wp14:editId="302F6A76">
